--- a/tests/resources/Saved/21TRC05611sentencing_only_test_Sentencing Judgment Entry.docx
+++ b/tests/resources/Saved/21TRC05611sentencing_only_test_Sentencing Judgment Entry.docx
@@ -580,7 +580,7 @@
           <w:sz w:val="20"/>
           <w:szCs w:val="20"/>
         </w:rPr>
-        <w:t xml:space="preserve"> on June 12, 2022.</w:t>
+        <w:t xml:space="preserve"> on June 13, 2022.</w:t>
       </w:r>
       <w:r>
         <w:rPr>
@@ -3078,7 +3078,7 @@
           <w:sz w:val="20"/>
           <w:szCs w:val="20"/>
         </w:rPr>
-        <w:t xml:space="preserve">June 12, 2022</w:t>
+        <w:t xml:space="preserve">June 13, 2022</w:t>
       </w:r>
       <w:r>
         <w:rPr>
@@ -3204,7 +3204,7 @@
           <w:sz w:val="20"/>
           <w:szCs w:val="20"/>
         </w:rPr>
-        <w:t xml:space="preserve">August 11, 2022</w:t>
+        <w:t xml:space="preserve">August 12, 2022</w:t>
       </w:r>
       <w:r>
         <w:rPr>
@@ -3379,7 +3379,7 @@
           <w:sz w:val="20"/>
           <w:szCs w:val="20"/>
         </w:rPr>
-        <w:t xml:space="preserve"> license is suspended from June 12, 2022</w:t>
+        <w:t xml:space="preserve"> license is suspended from June 13, 2022</w:t>
       </w:r>
       <w:r>
         <w:rPr>

--- a/tests/resources/Saved/21TRC05611sentencing_only_test_Sentencing Judgment Entry.docx
+++ b/tests/resources/Saved/21TRC05611sentencing_only_test_Sentencing Judgment Entry.docx
@@ -580,7 +580,7 @@
           <w:sz w:val="20"/>
           <w:szCs w:val="20"/>
         </w:rPr>
-        <w:t xml:space="preserve"> on June 13, 2022.</w:t>
+        <w:t xml:space="preserve"> on June 18, 2022.</w:t>
       </w:r>
       <w:r>
         <w:rPr>
@@ -3078,7 +3078,7 @@
           <w:sz w:val="20"/>
           <w:szCs w:val="20"/>
         </w:rPr>
-        <w:t xml:space="preserve">June 13, 2022</w:t>
+        <w:t xml:space="preserve">June 18, 2022</w:t>
       </w:r>
       <w:r>
         <w:rPr>
@@ -3204,7 +3204,7 @@
           <w:sz w:val="20"/>
           <w:szCs w:val="20"/>
         </w:rPr>
-        <w:t xml:space="preserve">August 12, 2022</w:t>
+        <w:t xml:space="preserve">August 17, 2022</w:t>
       </w:r>
       <w:r>
         <w:rPr>
@@ -3379,7 +3379,7 @@
           <w:sz w:val="20"/>
           <w:szCs w:val="20"/>
         </w:rPr>
-        <w:t xml:space="preserve"> license is suspended from June 13, 2022</w:t>
+        <w:t xml:space="preserve"> license is suspended from June 18, 2022</w:t>
       </w:r>
       <w:r>
         <w:rPr>

--- a/tests/resources/Saved/21TRC05611sentencing_only_test_Sentencing Judgment Entry.docx
+++ b/tests/resources/Saved/21TRC05611sentencing_only_test_Sentencing Judgment Entry.docx
@@ -580,7 +580,7 @@
           <w:sz w:val="20"/>
           <w:szCs w:val="20"/>
         </w:rPr>
-        <w:t xml:space="preserve"> on June 18, 2022.</w:t>
+        <w:t xml:space="preserve"> on June 19, 2022.</w:t>
       </w:r>
       <w:r>
         <w:rPr>
@@ -3078,7 +3078,7 @@
           <w:sz w:val="20"/>
           <w:szCs w:val="20"/>
         </w:rPr>
-        <w:t xml:space="preserve">June 18, 2022</w:t>
+        <w:t xml:space="preserve">June 19, 2022</w:t>
       </w:r>
       <w:r>
         <w:rPr>
@@ -3204,7 +3204,7 @@
           <w:sz w:val="20"/>
           <w:szCs w:val="20"/>
         </w:rPr>
-        <w:t xml:space="preserve">August 17, 2022</w:t>
+        <w:t xml:space="preserve">August 18, 2022</w:t>
       </w:r>
       <w:r>
         <w:rPr>
@@ -3379,7 +3379,7 @@
           <w:sz w:val="20"/>
           <w:szCs w:val="20"/>
         </w:rPr>
-        <w:t xml:space="preserve"> license is suspended from June 18, 2022</w:t>
+        <w:t xml:space="preserve"> license is suspended from June 19, 2022</w:t>
       </w:r>
       <w:r>
         <w:rPr>

--- a/tests/resources/Saved/21TRC05611sentencing_only_test_Sentencing Judgment Entry.docx
+++ b/tests/resources/Saved/21TRC05611sentencing_only_test_Sentencing Judgment Entry.docx
@@ -580,7 +580,7 @@
           <w:sz w:val="20"/>
           <w:szCs w:val="20"/>
         </w:rPr>
-        <w:t xml:space="preserve"> on June 19, 2022.</w:t>
+        <w:t xml:space="preserve"> on June 20, 2022.</w:t>
       </w:r>
       <w:r>
         <w:rPr>
@@ -3078,7 +3078,7 @@
           <w:sz w:val="20"/>
           <w:szCs w:val="20"/>
         </w:rPr>
-        <w:t xml:space="preserve">June 19, 2022</w:t>
+        <w:t xml:space="preserve">June 20, 2022</w:t>
       </w:r>
       <w:r>
         <w:rPr>
@@ -3204,7 +3204,7 @@
           <w:sz w:val="20"/>
           <w:szCs w:val="20"/>
         </w:rPr>
-        <w:t xml:space="preserve">August 18, 2022</w:t>
+        <w:t xml:space="preserve">August 19, 2022</w:t>
       </w:r>
       <w:r>
         <w:rPr>
@@ -3379,7 +3379,7 @@
           <w:sz w:val="20"/>
           <w:szCs w:val="20"/>
         </w:rPr>
-        <w:t xml:space="preserve"> license is suspended from June 19, 2022</w:t>
+        <w:t xml:space="preserve"> license is suspended from June 20, 2022</w:t>
       </w:r>
       <w:r>
         <w:rPr>

--- a/tests/resources/Saved/21TRC05611sentencing_only_test_Sentencing Judgment Entry.docx
+++ b/tests/resources/Saved/21TRC05611sentencing_only_test_Sentencing Judgment Entry.docx
@@ -580,7 +580,7 @@
           <w:sz w:val="20"/>
           <w:szCs w:val="20"/>
         </w:rPr>
-        <w:t xml:space="preserve"> on June 20, 2022.</w:t>
+        <w:t xml:space="preserve"> on June 22, 2022.</w:t>
       </w:r>
       <w:r>
         <w:rPr>
@@ -3078,7 +3078,7 @@
           <w:sz w:val="20"/>
           <w:szCs w:val="20"/>
         </w:rPr>
-        <w:t xml:space="preserve">June 20, 2022</w:t>
+        <w:t xml:space="preserve">June 22, 2022</w:t>
       </w:r>
       <w:r>
         <w:rPr>
@@ -3204,7 +3204,7 @@
           <w:sz w:val="20"/>
           <w:szCs w:val="20"/>
         </w:rPr>
-        <w:t xml:space="preserve">August 19, 2022</w:t>
+        <w:t xml:space="preserve">August 21, 2022</w:t>
       </w:r>
       <w:r>
         <w:rPr>
@@ -3379,7 +3379,7 @@
           <w:sz w:val="20"/>
           <w:szCs w:val="20"/>
         </w:rPr>
-        <w:t xml:space="preserve"> license is suspended from June 20, 2022</w:t>
+        <w:t xml:space="preserve"> license is suspended from June 22, 2022</w:t>
       </w:r>
       <w:r>
         <w:rPr>

--- a/tests/resources/Saved/21TRC05611sentencing_only_test_Sentencing Judgment Entry.docx
+++ b/tests/resources/Saved/21TRC05611sentencing_only_test_Sentencing Judgment Entry.docx
@@ -580,7 +580,7 @@
           <w:sz w:val="20"/>
           <w:szCs w:val="20"/>
         </w:rPr>
-        <w:t xml:space="preserve"> on June 22, 2022.</w:t>
+        <w:t xml:space="preserve"> on June 24, 2022.</w:t>
       </w:r>
       <w:r>
         <w:rPr>
@@ -3078,7 +3078,7 @@
           <w:sz w:val="20"/>
           <w:szCs w:val="20"/>
         </w:rPr>
-        <w:t xml:space="preserve">June 22, 2022</w:t>
+        <w:t xml:space="preserve">June 24, 2022</w:t>
       </w:r>
       <w:r>
         <w:rPr>
@@ -3204,7 +3204,7 @@
           <w:sz w:val="20"/>
           <w:szCs w:val="20"/>
         </w:rPr>
-        <w:t xml:space="preserve">August 21, 2022</w:t>
+        <w:t xml:space="preserve">August 23, 2022</w:t>
       </w:r>
       <w:r>
         <w:rPr>
@@ -3379,7 +3379,7 @@
           <w:sz w:val="20"/>
           <w:szCs w:val="20"/>
         </w:rPr>
-        <w:t xml:space="preserve"> license is suspended from June 22, 2022</w:t>
+        <w:t xml:space="preserve"> license is suspended from June 24, 2022</w:t>
       </w:r>
       <w:r>
         <w:rPr>

--- a/tests/resources/Saved/21TRC05611sentencing_only_test_Sentencing Judgment Entry.docx
+++ b/tests/resources/Saved/21TRC05611sentencing_only_test_Sentencing Judgment Entry.docx
@@ -580,7 +580,7 @@
           <w:sz w:val="20"/>
           <w:szCs w:val="20"/>
         </w:rPr>
-        <w:t xml:space="preserve"> on June 24, 2022.</w:t>
+        <w:t xml:space="preserve"> on June 26, 2022.</w:t>
       </w:r>
       <w:r>
         <w:rPr>
@@ -3078,7 +3078,7 @@
           <w:sz w:val="20"/>
           <w:szCs w:val="20"/>
         </w:rPr>
-        <w:t xml:space="preserve">June 24, 2022</w:t>
+        <w:t xml:space="preserve">June 26, 2022</w:t>
       </w:r>
       <w:r>
         <w:rPr>
@@ -3204,7 +3204,7 @@
           <w:sz w:val="20"/>
           <w:szCs w:val="20"/>
         </w:rPr>
-        <w:t xml:space="preserve">August 23, 2022</w:t>
+        <w:t xml:space="preserve">August 25, 2022</w:t>
       </w:r>
       <w:r>
         <w:rPr>
@@ -3379,7 +3379,7 @@
           <w:sz w:val="20"/>
           <w:szCs w:val="20"/>
         </w:rPr>
-        <w:t xml:space="preserve"> license is suspended from June 24, 2022</w:t>
+        <w:t xml:space="preserve"> license is suspended from June 26, 2022</w:t>
       </w:r>
       <w:r>
         <w:rPr>

--- a/tests/resources/Saved/21TRC05611sentencing_only_test_Sentencing Judgment Entry.docx
+++ b/tests/resources/Saved/21TRC05611sentencing_only_test_Sentencing Judgment Entry.docx
@@ -580,7 +580,7 @@
           <w:sz w:val="20"/>
           <w:szCs w:val="20"/>
         </w:rPr>
-        <w:t xml:space="preserve"> on June 26, 2022.</w:t>
+        <w:t xml:space="preserve"> on June 27, 2022.</w:t>
       </w:r>
       <w:r>
         <w:rPr>
@@ -3078,7 +3078,7 @@
           <w:sz w:val="20"/>
           <w:szCs w:val="20"/>
         </w:rPr>
-        <w:t xml:space="preserve">June 26, 2022</w:t>
+        <w:t xml:space="preserve">June 27, 2022</w:t>
       </w:r>
       <w:r>
         <w:rPr>
@@ -3095,6 +3095,14 @@
           <w:szCs w:val="20"/>
         </w:rPr>
         <w:t xml:space="preserve"> </w:t>
+      </w:r>
+      <w:r>
+        <w:rPr>
+          <w:rFonts w:ascii="Palatino Linotype" w:hAnsi="Palatino Linotype"/>
+          <w:sz w:val="20"/>
+          <w:szCs w:val="20"/>
+        </w:rPr>
+        <w:t xml:space="preserve"/>
       </w:r>
       <w:r>
         <w:rPr>
@@ -3140,79 +3148,41 @@
           <w:sz w:val="20"/>
           <w:szCs w:val="20"/>
         </w:rPr>
-        <w:t xml:space="preserve">Community Service.  </w:t>
-      </w:r>
-      <w:r>
-        <w:rPr>
-          <w:rFonts w:ascii="Palatino Linotype" w:hAnsi="Palatino Linotype"/>
-          <w:sz w:val="20"/>
-          <w:szCs w:val="20"/>
-        </w:rPr>
-        <w:t xml:space="preserve">Defendant </w:t>
-      </w:r>
-      <w:r>
-        <w:rPr>
-          <w:rFonts w:ascii="Palatino Linotype" w:hAnsi="Palatino Linotype"/>
-          <w:sz w:val="20"/>
-          <w:szCs w:val="20"/>
-        </w:rPr>
-        <w:t xml:space="preserve">shall </w:t>
-      </w:r>
-      <w:r>
-        <w:rPr>
-          <w:rFonts w:ascii="Palatino Linotype" w:hAnsi="Palatino Linotype"/>
-          <w:sz w:val="20"/>
-          <w:szCs w:val="20"/>
-        </w:rPr>
-        <w:t xml:space="preserve">complete </w:t>
-      </w:r>
-      <w:r>
-        <w:rPr>
-          <w:rFonts w:ascii="Palatino Linotype" w:hAnsi="Palatino Linotype"/>
-          <w:sz w:val="20"/>
-          <w:szCs w:val="20"/>
-        </w:rPr>
-        <w:t xml:space="preserve">50</w:t>
-      </w:r>
-      <w:r>
-        <w:rPr>
-          <w:rFonts w:ascii="Palatino Linotype" w:hAnsi="Palatino Linotype"/>
-          <w:sz w:val="20"/>
-          <w:szCs w:val="20"/>
-        </w:rPr>
-        <w:t xml:space="preserve"> hours of community service within </w:t>
-      </w:r>
-      <w:r>
-        <w:rPr>
-          <w:rFonts w:ascii="Palatino Linotype" w:hAnsi="Palatino Linotype"/>
-          <w:sz w:val="20"/>
-          <w:szCs w:val="20"/>
-        </w:rPr>
-        <w:t xml:space="preserve">60</w:t>
-      </w:r>
-      <w:r>
-        <w:rPr>
-          <w:rFonts w:ascii="Palatino Linotype" w:hAnsi="Palatino Linotype"/>
-          <w:sz w:val="20"/>
-          <w:szCs w:val="20"/>
-        </w:rPr>
-        <w:t xml:space="preserve"> days. Defendant shall show proof of completion of all completed hours to the Office of Community Control on or before </w:t>
-      </w:r>
-      <w:r>
-        <w:rPr>
-          <w:rFonts w:ascii="Palatino Linotype" w:hAnsi="Palatino Linotype"/>
-          <w:sz w:val="20"/>
-          <w:szCs w:val="20"/>
-        </w:rPr>
-        <w:t xml:space="preserve">August 25, 2022</w:t>
-      </w:r>
-      <w:r>
-        <w:rPr>
-          <w:rFonts w:ascii="Palatino Linotype" w:hAnsi="Palatino Linotype"/>
-          <w:sz w:val="20"/>
-          <w:szCs w:val="20"/>
-        </w:rPr>
-        <w:t xml:space="preserve">.  </w:t>
+        <w:t xml:space="preserve">Proof of Financial Responsibility.  </w:t>
+      </w:r>
+      <w:r>
+        <w:rPr>
+          <w:rFonts w:ascii="Palatino Linotype" w:hAnsi="Palatino Linotype"/>
+          <w:bCs/>
+          <w:sz w:val="20"/>
+          <w:szCs w:val="20"/>
+        </w:rPr>
+        <w:t xml:space="preserve"> </w:t>
+      </w:r>
+      <w:r>
+        <w:rPr>
+          <w:rFonts w:ascii="Palatino Linotype" w:hAnsi="Palatino Linotype"/>
+          <w:sz w:val="20"/>
+          <w:szCs w:val="20"/>
+        </w:rPr>
+        <w:t>The Defendant showed the Court proof of responsibility during the proceeding.</w:t>
+      </w:r>
+      <w:r>
+        <w:rPr>
+          <w:rFonts w:ascii="Palatino Linotype" w:hAnsi="Palatino Linotype"/>
+          <w:bCs/>
+          <w:sz w:val="20"/>
+          <w:szCs w:val="20"/>
+        </w:rPr>
+        <w:t xml:space="preserve"/>
+      </w:r>
+      <w:r>
+        <w:rPr>
+          <w:rFonts w:ascii="Palatino Linotype" w:hAnsi="Palatino Linotype"/>
+          <w:sz w:val="20"/>
+          <w:szCs w:val="20"/>
+        </w:rPr>
+        <w:t xml:space="preserve"/>
       </w:r>
       <w:r>
         <w:rPr>
@@ -3258,11 +3228,12 @@
           <w:sz w:val="20"/>
           <w:szCs w:val="20"/>
         </w:rPr>
-        <w:t xml:space="preserve">Proof of Financial Responsibility.  </w:t>
-      </w:r>
-      <w:r>
-        <w:rPr>
-          <w:rFonts w:ascii="Palatino Linotype" w:hAnsi="Palatino Linotype"/>
+        <w:t xml:space="preserve">Fingerprinting. </w:t>
+      </w:r>
+      <w:r>
+        <w:rPr>
+          <w:rFonts w:ascii="Palatino Linotype" w:hAnsi="Palatino Linotype"/>
+          <w:b/>
           <w:bCs/>
           <w:sz w:val="20"/>
           <w:szCs w:val="20"/>
@@ -3275,32 +3246,23 @@
           <w:sz w:val="20"/>
           <w:szCs w:val="20"/>
         </w:rPr>
-        <w:t>The Defendant showed the Court proof of responsibility during the proceeding.</w:t>
-      </w:r>
-      <w:r>
-        <w:rPr>
-          <w:rFonts w:ascii="Palatino Linotype" w:hAnsi="Palatino Linotype"/>
-          <w:bCs/>
-          <w:sz w:val="20"/>
-          <w:szCs w:val="20"/>
-        </w:rPr>
-        <w:t xml:space="preserve"/>
-      </w:r>
-      <w:r>
-        <w:rPr>
-          <w:rFonts w:ascii="Palatino Linotype" w:hAnsi="Palatino Linotype"/>
-          <w:sz w:val="20"/>
-          <w:szCs w:val="20"/>
-        </w:rPr>
-        <w:t xml:space="preserve"/>
-      </w:r>
-      <w:r>
-        <w:rPr>
-          <w:rFonts w:ascii="Palatino Linotype" w:hAnsi="Palatino Linotype"/>
-          <w:sz w:val="20"/>
-          <w:szCs w:val="20"/>
-        </w:rPr>
-        <w:t xml:space="preserve"/>
+        <w:t>Defendant shall contact the Delaware County Jail</w:t>
+      </w:r>
+      <w:r>
+        <w:rPr>
+          <w:rFonts w:ascii="Palatino Linotype" w:hAnsi="Palatino Linotype"/>
+          <w:sz w:val="20"/>
+          <w:szCs w:val="20"/>
+        </w:rPr>
+        <w:t xml:space="preserve"> or the Delaware Police Department</w:t>
+      </w:r>
+      <w:r>
+        <w:rPr>
+          <w:rFonts w:ascii="Palatino Linotype" w:hAnsi="Palatino Linotype"/>
+          <w:sz w:val="20"/>
+          <w:szCs w:val="20"/>
+        </w:rPr>
+        <w:t xml:space="preserve"> within 24 hours to schedule a time to report for fingerprinting. </w:t>
       </w:r>
       <w:r>
         <w:rPr>
@@ -3337,7 +3299,7 @@
           <w:sz w:val="20"/>
           <w:szCs w:val="20"/>
         </w:rPr>
-        <w:t xml:space="preserve">License Suspension.</w:t>
+        <w:t xml:space="preserve">Victim Notification.</w:t>
       </w:r>
       <w:r>
         <w:rPr>
@@ -3351,107 +3313,10 @@
       <w:r>
         <w:rPr>
           <w:rFonts w:ascii="Palatino Linotype" w:hAnsi="Palatino Linotype"/>
-          <w:b/>
-          <w:sz w:val="20"/>
-          <w:szCs w:val="20"/>
-        </w:rPr>
-        <w:t xml:space="preserve"> </w:t>
-      </w:r>
-      <w:r>
-        <w:rPr>
-          <w:rFonts w:ascii="Palatino Linotype" w:hAnsi="Palatino Linotype"/>
-          <w:sz w:val="20"/>
-          <w:szCs w:val="20"/>
-        </w:rPr>
-        <w:t xml:space="preserve">Defendant’s </w:t>
-      </w:r>
-      <w:r>
-        <w:rPr>
-          <w:rFonts w:ascii="Palatino Linotype" w:hAnsi="Palatino Linotype"/>
-          <w:sz w:val="20"/>
-          <w:szCs w:val="20"/>
-        </w:rPr>
-        <w:t xml:space="preserve">driving</w:t>
-      </w:r>
-      <w:r>
-        <w:rPr>
-          <w:rFonts w:ascii="Palatino Linotype" w:hAnsi="Palatino Linotype"/>
-          <w:sz w:val="20"/>
-          <w:szCs w:val="20"/>
-        </w:rPr>
-        <w:t xml:space="preserve"> license is suspended from June 26, 2022</w:t>
-      </w:r>
-      <w:r>
-        <w:rPr>
-          <w:rFonts w:ascii="Palatino Linotype" w:hAnsi="Palatino Linotype"/>
-          <w:sz w:val="20"/>
-          <w:szCs w:val="20"/>
-        </w:rPr>
-        <w:t xml:space="preserve">,</w:t>
-      </w:r>
-      <w:r>
-        <w:rPr>
-          <w:rFonts w:ascii="Palatino Linotype" w:hAnsi="Palatino Linotype"/>
-          <w:sz w:val="20"/>
-          <w:szCs w:val="20"/>
-        </w:rPr>
-        <w:t xml:space="preserve"> for a term of 12 months.</w:t>
-      </w:r>
-      <w:r>
-        <w:rPr>
-          <w:rFonts w:ascii="Palatino Linotype" w:hAnsi="Palatino Linotype"/>
-          <w:sz w:val="20"/>
-          <w:szCs w:val="20"/>
-        </w:rPr>
-        <w:t xml:space="preserve"> </w:t>
-      </w:r>
-      <w:r>
-        <w:rPr>
-          <w:rFonts w:ascii="Palatino Linotype" w:hAnsi="Palatino Linotype"/>
-          <w:sz w:val="20"/>
-          <w:szCs w:val="20"/>
-        </w:rPr>
-        <w:t xml:space="preserve">The </w:t>
-      </w:r>
-      <w:r>
-        <w:rPr>
-          <w:rFonts w:ascii="Palatino Linotype" w:hAnsi="Palatino Linotype"/>
-          <w:sz w:val="20"/>
-          <w:szCs w:val="20"/>
-        </w:rPr>
-        <w:t>Administrative License Suspension is terminated and the OBMV form 226</w:t>
-      </w:r>
-      <w:r>
-        <w:rPr>
-          <w:rFonts w:ascii="Palatino Linotype" w:hAnsi="Palatino Linotype"/>
-          <w:sz w:val="20"/>
-          <w:szCs w:val="20"/>
-        </w:rPr>
-        <w:t>1</w:t>
-      </w:r>
-      <w:r>
-        <w:rPr>
-          <w:rFonts w:ascii="Palatino Linotype" w:hAnsi="Palatino Linotype"/>
-          <w:sz w:val="20"/>
-          <w:szCs w:val="20"/>
-        </w:rPr>
-        <w:t xml:space="preserve"> shall issue</w:t>
-      </w:r>
-      <w:r>
-        <w:rPr>
-          <w:rFonts w:ascii="Palatino Linotype" w:hAnsi="Palatino Linotype"/>
-          <w:sz w:val="20"/>
-          <w:szCs w:val="20"/>
-        </w:rPr>
-        <w:t>.</w:t>
-      </w:r>
-      <w:r>
-        <w:rPr>
-          <w:rFonts w:ascii="Palatino Linotype" w:hAnsi="Palatino Linotype"/>
-          <w:sz w:val="20"/>
-          <w:szCs w:val="20"/>
-        </w:rPr>
-        <w:t xml:space="preserve"> </w:t>
+          <w:sz w:val="20"/>
+          <w:szCs w:val="20"/>
+        </w:rPr>
+        <w:t xml:space="preserve"> The Clerk shall serve notice on the victim of the right to apply for reparation pursuant to R.C. 2743.51-72. </w:t>
       </w:r>
       <w:r>
         <w:rPr>
@@ -3467,39 +3332,7 @@
           <w:sz w:val="20"/>
           <w:szCs w:val="20"/>
         </w:rPr>
-        <w:t xml:space="preserve">The </w:t>
-      </w:r>
-      <w:r>
-        <w:rPr>
-          <w:rFonts w:ascii="Palatino Linotype" w:hAnsi="Palatino Linotype"/>
-          <w:sz w:val="20"/>
-          <w:szCs w:val="20"/>
-        </w:rPr>
-        <w:t>D</w:t>
-      </w:r>
-      <w:r>
-        <w:rPr>
-          <w:rFonts w:ascii="Palatino Linotype" w:hAnsi="Palatino Linotype"/>
-          <w:sz w:val="20"/>
-          <w:szCs w:val="20"/>
-        </w:rPr>
-        <w:t xml:space="preserve">efendant is required to complete a remedial driving class before </w:t>
-      </w:r>
-      <w:r>
-        <w:rPr>
-          <w:rFonts w:ascii="Palatino Linotype" w:hAnsi="Palatino Linotype"/>
-          <w:sz w:val="20"/>
-          <w:szCs w:val="20"/>
-        </w:rPr>
-        <w:t xml:space="preserve">the Defendant’s </w:t>
-      </w:r>
-      <w:r>
-        <w:rPr>
-          <w:rFonts w:ascii="Palatino Linotype" w:hAnsi="Palatino Linotype"/>
-          <w:sz w:val="20"/>
-          <w:szCs w:val="20"/>
-        </w:rPr>
-        <w:t xml:space="preserve">operator’s license may be reinstated.</w:t>
+        <w:t xml:space="preserve">The Clerk shall serve the prosecutor who shall notify the victim as required by R.C. 2930.01-19. </w:t>
       </w:r>
       <w:r>
         <w:rPr>
@@ -3516,230 +3349,6 @@
           <w:szCs w:val="20"/>
         </w:rPr>
         <w:t xml:space="preserve"/>
-        <w:br/>
-        <w:t xml:space="preserve"/>
-      </w:r>
-    </w:p>
-    <w:p>
-      <w:pPr>
-        <w:jc w:val="both"/>
-        <w:rPr>
-          <w:rFonts w:ascii="Palatino Linotype" w:hAnsi="Palatino Linotype"/>
-          <w:sz w:val="20"/>
-          <w:szCs w:val="20"/>
-        </w:rPr>
-      </w:pPr>
-      <w:r>
-        <w:rPr>
-          <w:rFonts w:ascii="Palatino Linotype" w:hAnsi="Palatino Linotype"/>
-          <w:b/>
-          <w:bCs/>
-          <w:sz w:val="20"/>
-          <w:szCs w:val="20"/>
-        </w:rPr>
-        <w:t xml:space="preserve">Fingerprinting. </w:t>
-      </w:r>
-      <w:r>
-        <w:rPr>
-          <w:rFonts w:ascii="Palatino Linotype" w:hAnsi="Palatino Linotype"/>
-          <w:b/>
-          <w:bCs/>
-          <w:sz w:val="20"/>
-          <w:szCs w:val="20"/>
-        </w:rPr>
-        <w:t xml:space="preserve"> </w:t>
-      </w:r>
-      <w:r>
-        <w:rPr>
-          <w:rFonts w:ascii="Palatino Linotype" w:hAnsi="Palatino Linotype"/>
-          <w:sz w:val="20"/>
-          <w:szCs w:val="20"/>
-        </w:rPr>
-        <w:t>Defendant shall contact the Delaware County Jail</w:t>
-      </w:r>
-      <w:r>
-        <w:rPr>
-          <w:rFonts w:ascii="Palatino Linotype" w:hAnsi="Palatino Linotype"/>
-          <w:sz w:val="20"/>
-          <w:szCs w:val="20"/>
-        </w:rPr>
-        <w:t xml:space="preserve"> or the Delaware Police Department</w:t>
-      </w:r>
-      <w:r>
-        <w:rPr>
-          <w:rFonts w:ascii="Palatino Linotype" w:hAnsi="Palatino Linotype"/>
-          <w:sz w:val="20"/>
-          <w:szCs w:val="20"/>
-        </w:rPr>
-        <w:t xml:space="preserve"> within 24 hours to schedule a time to report for fingerprinting. </w:t>
-      </w:r>
-      <w:r>
-        <w:rPr>
-          <w:rFonts w:ascii="Palatino Linotype" w:hAnsi="Palatino Linotype"/>
-          <w:sz w:val="20"/>
-          <w:szCs w:val="20"/>
-        </w:rPr>
-        <w:t xml:space="preserve"/>
-      </w:r>
-      <w:r>
-        <w:rPr>
-          <w:rFonts w:ascii="Palatino Linotype" w:hAnsi="Palatino Linotype"/>
-          <w:sz w:val="20"/>
-          <w:szCs w:val="20"/>
-        </w:rPr>
-        <w:t xml:space="preserve"/>
-        <w:br/>
-        <w:t xml:space="preserve"/>
-      </w:r>
-    </w:p>
-    <w:p>
-      <w:pPr>
-        <w:jc w:val="both"/>
-        <w:rPr>
-          <w:rFonts w:ascii="Palatino Linotype" w:hAnsi="Palatino Linotype"/>
-          <w:sz w:val="20"/>
-          <w:szCs w:val="20"/>
-        </w:rPr>
-      </w:pPr>
-      <w:r>
-        <w:rPr>
-          <w:rFonts w:ascii="Palatino Linotype" w:hAnsi="Palatino Linotype"/>
-          <w:b/>
-          <w:sz w:val="20"/>
-          <w:szCs w:val="20"/>
-        </w:rPr>
-        <w:t xml:space="preserve">Victim Notification.</w:t>
-      </w:r>
-      <w:r>
-        <w:rPr>
-          <w:rFonts w:ascii="Palatino Linotype" w:hAnsi="Palatino Linotype"/>
-          <w:b/>
-          <w:sz w:val="20"/>
-          <w:szCs w:val="20"/>
-        </w:rPr>
-        <w:t xml:space="preserve"> </w:t>
-      </w:r>
-      <w:r>
-        <w:rPr>
-          <w:rFonts w:ascii="Palatino Linotype" w:hAnsi="Palatino Linotype"/>
-          <w:sz w:val="20"/>
-          <w:szCs w:val="20"/>
-        </w:rPr>
-        <w:t xml:space="preserve"> The Clerk shall serve notice on the victim of the right to apply for reparation pursuant to R.C. 2743.51-72. </w:t>
-      </w:r>
-      <w:r>
-        <w:rPr>
-          <w:rFonts w:ascii="Palatino Linotype" w:hAnsi="Palatino Linotype"/>
-          <w:sz w:val="20"/>
-          <w:szCs w:val="20"/>
-        </w:rPr>
-        <w:t xml:space="preserve"/>
-      </w:r>
-      <w:r>
-        <w:rPr>
-          <w:rFonts w:ascii="Palatino Linotype" w:hAnsi="Palatino Linotype"/>
-          <w:sz w:val="20"/>
-          <w:szCs w:val="20"/>
-        </w:rPr>
-        <w:t xml:space="preserve">The Clerk shall serve the prosecutor who shall notify the victim as required by R.C. 2930.01-19. </w:t>
-      </w:r>
-      <w:r>
-        <w:rPr>
-          <w:rFonts w:ascii="Palatino Linotype" w:hAnsi="Palatino Linotype"/>
-          <w:sz w:val="20"/>
-          <w:szCs w:val="20"/>
-        </w:rPr>
-        <w:t xml:space="preserve"/>
-      </w:r>
-      <w:r>
-        <w:rPr>
-          <w:rFonts w:ascii="Palatino Linotype" w:hAnsi="Palatino Linotype"/>
-          <w:sz w:val="20"/>
-          <w:szCs w:val="20"/>
-        </w:rPr>
-        <w:t xml:space="preserve"/>
-      </w:r>
-      <w:r>
-        <w:rPr>
-          <w:rFonts w:ascii="Palatino Linotype" w:hAnsi="Palatino Linotype"/>
-          <w:sz w:val="20"/>
-          <w:szCs w:val="20"/>
-        </w:rPr>
-        <w:t xml:space="preserve"/>
-        <w:br/>
-        <w:t xml:space="preserve"/>
-      </w:r>
-    </w:p>
-    <w:p>
-      <w:pPr>
-        <w:jc w:val="both"/>
-        <w:rPr>
-          <w:rFonts w:ascii="Palatino Linotype" w:hAnsi="Palatino Linotype"/>
-          <w:sz w:val="20"/>
-          <w:szCs w:val="20"/>
-        </w:rPr>
-      </w:pPr>
-      <w:r>
-        <w:rPr>
-          <w:rFonts w:ascii="Palatino Linotype" w:hAnsi="Palatino Linotype"/>
-          <w:b/>
-          <w:sz w:val="20"/>
-          <w:szCs w:val="20"/>
-        </w:rPr>
-        <w:t>Vehicle Impoundment/Immobilization.</w:t>
-      </w:r>
-      <w:r>
-        <w:rPr>
-          <w:rFonts w:ascii="Palatino Linotype" w:hAnsi="Palatino Linotype"/>
-          <w:b/>
-          <w:sz w:val="20"/>
-          <w:szCs w:val="20"/>
-        </w:rPr>
-        <w:t xml:space="preserve"> </w:t>
-      </w:r>
-      <w:r>
-        <w:rPr>
-          <w:rFonts w:ascii="Palatino Linotype" w:hAnsi="Palatino Linotype"/>
-          <w:sz w:val="20"/>
-          <w:szCs w:val="20"/>
-        </w:rPr>
-        <w:t xml:space="preserve"> </w:t>
-      </w:r>
-      <w:r>
-        <w:rPr>
-          <w:rFonts w:ascii="Palatino Linotype" w:hAnsi="Palatino Linotype"/>
-          <w:bCs/>
-          <w:sz w:val="20"/>
-          <w:szCs w:val="20"/>
-        </w:rPr>
-        <w:t xml:space="preserve">The defendant’s</w:t>
-      </w:r>
-      <w:r>
-        <w:rPr>
-          <w:rFonts w:ascii="Palatino Linotype" w:hAnsi="Palatino Linotype"/>
-          <w:bCs/>
-          <w:sz w:val="20"/>
-          <w:szCs w:val="20"/>
-        </w:rPr>
-        <w:t xml:space="preserve"> 2017 Acura MDX, license plate EAF 4253</w:t>
-      </w:r>
-      <w:r>
-        <w:rPr>
-          <w:rFonts w:ascii="Palatino Linotype" w:hAnsi="Palatino Linotype"/>
-          <w:bCs/>
-          <w:sz w:val="20"/>
-          <w:szCs w:val="20"/>
-        </w:rPr>
-        <w:t xml:space="preserve">, </w:t>
-      </w:r>
-      <w:r>
-        <w:rPr>
-          <w:rFonts w:ascii="Palatino Linotype" w:hAnsi="Palatino Linotype"/>
-          <w:bCs/>
-          <w:sz w:val="20"/>
-          <w:szCs w:val="20"/>
-        </w:rPr>
-        <w:t xml:space="preserve">shall have its vehicle ID tags seized and sent to the BMV for a period of 60 days. </w:t>
       </w:r>
       <w:r>
         <w:rPr>
@@ -5550,77 +5159,6 @@
           <w:szCs w:val="20"/>
         </w:rPr>
         <w:t xml:space="preserve">Pick up trash.</w:t>
-      </w:r>
-      <w:r>
-        <w:rPr>
-          <w:rFonts w:ascii="Palatino Linotype" w:hAnsi="Palatino Linotype"/>
-          <w:sz w:val="20"/>
-          <w:szCs w:val="20"/>
-        </w:rPr>
-        <w:t xml:space="preserve"/>
-      </w:r>
-      <w:r>
-        <w:rPr>
-          <w:rFonts w:ascii="Palatino Linotype" w:hAnsi="Palatino Linotype"/>
-          <w:sz w:val="20"/>
-          <w:szCs w:val="20"/>
-        </w:rPr>
-        <w:t xml:space="preserve"/>
-        <w:br/>
-        <w:t xml:space="preserve"/>
-      </w:r>
-    </w:p>
-    <w:p>
-      <w:pPr>
-        <w:jc w:val="both"/>
-        <w:rPr>
-          <w:rFonts w:ascii="Palatino Linotype" w:hAnsi="Palatino Linotype"/>
-          <w:sz w:val="20"/>
-          <w:szCs w:val="20"/>
-        </w:rPr>
-      </w:pPr>
-      <w:r>
-        <w:rPr>
-          <w:rFonts w:ascii="Palatino Linotype" w:hAnsi="Palatino Linotype"/>
-          <w:b/>
-          <w:sz w:val="20"/>
-          <w:szCs w:val="20"/>
-        </w:rPr>
-        <w:t xml:space="preserve">Other Conditions.</w:t>
-      </w:r>
-      <w:r>
-        <w:rPr>
-          <w:rFonts w:ascii="Palatino Linotype" w:hAnsi="Palatino Linotype"/>
-          <w:b/>
-          <w:sz w:val="20"/>
-          <w:szCs w:val="20"/>
-        </w:rPr>
-        <w:t xml:space="preserve"> </w:t>
-      </w:r>
-      <w:r>
-        <w:rPr>
-          <w:rFonts w:ascii="Palatino Linotype" w:hAnsi="Palatino Linotype"/>
-          <w:b/>
-          <w:sz w:val="20"/>
-          <w:szCs w:val="20"/>
-        </w:rPr>
-        <w:t xml:space="preserve"> </w:t>
-      </w:r>
-      <w:r>
-        <w:rPr>
-          <w:rFonts w:ascii="Palatino Linotype" w:hAnsi="Palatino Linotype"/>
-          <w:sz w:val="20"/>
-          <w:szCs w:val="20"/>
-        </w:rPr>
-        <w:t xml:space="preserve">Stay away from Big Bird!</w:t>
-      </w:r>
-      <w:r>
-        <w:rPr>
-          <w:rFonts w:ascii="Palatino Linotype" w:hAnsi="Palatino Linotype"/>
-          <w:sz w:val="20"/>
-          <w:szCs w:val="20"/>
-        </w:rPr>
-        <w:t>.</w:t>
       </w:r>
       <w:r>
         <w:rPr>

--- a/tests/resources/Saved/21TRC05611sentencing_only_test_Sentencing Judgment Entry.docx
+++ b/tests/resources/Saved/21TRC05611sentencing_only_test_Sentencing Judgment Entry.docx
@@ -580,7 +580,7 @@
           <w:sz w:val="20"/>
           <w:szCs w:val="20"/>
         </w:rPr>
-        <w:t xml:space="preserve"> on June 26, 2022.</w:t>
+        <w:t xml:space="preserve"> on June 29, 2022.</w:t>
       </w:r>
       <w:r>
         <w:rPr>
@@ -3078,7 +3078,7 @@
           <w:sz w:val="20"/>
           <w:szCs w:val="20"/>
         </w:rPr>
-        <w:t xml:space="preserve">June 26, 2022</w:t>
+        <w:t xml:space="preserve">June 29, 2022</w:t>
       </w:r>
       <w:r>
         <w:rPr>
@@ -3204,7 +3204,7 @@
           <w:sz w:val="20"/>
           <w:szCs w:val="20"/>
         </w:rPr>
-        <w:t xml:space="preserve">August 25, 2022</w:t>
+        <w:t xml:space="preserve">August 28, 2022</w:t>
       </w:r>
       <w:r>
         <w:rPr>
@@ -3379,7 +3379,7 @@
           <w:sz w:val="20"/>
           <w:szCs w:val="20"/>
         </w:rPr>
-        <w:t xml:space="preserve"> license is suspended from June 26, 2022</w:t>
+        <w:t xml:space="preserve"> license is suspended from June 29, 2022</w:t>
       </w:r>
       <w:r>
         <w:rPr>

--- a/tests/resources/Saved/21TRC05611sentencing_only_test_Sentencing Judgment Entry.docx
+++ b/tests/resources/Saved/21TRC05611sentencing_only_test_Sentencing Judgment Entry.docx
@@ -580,7 +580,7 @@
           <w:sz w:val="20"/>
           <w:szCs w:val="20"/>
         </w:rPr>
-        <w:t xml:space="preserve"> on June 29, 2022.</w:t>
+        <w:t xml:space="preserve"> on June 30, 2022.</w:t>
       </w:r>
       <w:r>
         <w:rPr>
@@ -3078,7 +3078,7 @@
           <w:sz w:val="20"/>
           <w:szCs w:val="20"/>
         </w:rPr>
-        <w:t xml:space="preserve">June 29, 2022</w:t>
+        <w:t xml:space="preserve">June 30, 2022</w:t>
       </w:r>
       <w:r>
         <w:rPr>
@@ -3204,7 +3204,7 @@
           <w:sz w:val="20"/>
           <w:szCs w:val="20"/>
         </w:rPr>
-        <w:t xml:space="preserve">August 28, 2022</w:t>
+        <w:t xml:space="preserve">August 29, 2022</w:t>
       </w:r>
       <w:r>
         <w:rPr>
@@ -3379,7 +3379,7 @@
           <w:sz w:val="20"/>
           <w:szCs w:val="20"/>
         </w:rPr>
-        <w:t xml:space="preserve"> license is suspended from June 29, 2022</w:t>
+        <w:t xml:space="preserve"> license is suspended from June 30, 2022</w:t>
       </w:r>
       <w:r>
         <w:rPr>

--- a/tests/resources/Saved/21TRC05611sentencing_only_test_Sentencing Judgment Entry.docx
+++ b/tests/resources/Saved/21TRC05611sentencing_only_test_Sentencing Judgment Entry.docx
@@ -580,7 +580,7 @@
           <w:sz w:val="20"/>
           <w:szCs w:val="20"/>
         </w:rPr>
-        <w:t xml:space="preserve"> on June 30, 2022.</w:t>
+        <w:t xml:space="preserve"> on July 01, 2022.</w:t>
       </w:r>
       <w:r>
         <w:rPr>
@@ -696,7 +696,7 @@
           <w:sz w:val="20"/>
           <w:szCs w:val="20"/>
         </w:rPr>
-        <w:t xml:space="preserve">on June 01, 2022.</w:t>
+        <w:t xml:space="preserve">on July 01, 2021.</w:t>
       </w:r>
       <w:r>
         <w:rPr>
@@ -1561,7 +1561,7 @@
                 <w:sz w:val="20"/>
                 <w:szCs w:val="20"/>
               </w:rPr>
-              <w:t xml:space="preserve"> on June 01, 2022</w:t>
+              <w:t xml:space="preserve"> on July 01, 2021</w:t>
             </w:r>
           </w:p>
         </w:tc>
@@ -1766,7 +1766,7 @@
                 <w:sz w:val="20"/>
                 <w:szCs w:val="20"/>
               </w:rPr>
-              <w:t xml:space="preserve"> on June 01, 2022</w:t>
+              <w:t xml:space="preserve"> on July 01, 2021</w:t>
             </w:r>
           </w:p>
         </w:tc>
@@ -3078,7 +3078,7 @@
           <w:sz w:val="20"/>
           <w:szCs w:val="20"/>
         </w:rPr>
-        <w:t xml:space="preserve">June 30, 2022</w:t>
+        <w:t xml:space="preserve">July 01, 2022</w:t>
       </w:r>
       <w:r>
         <w:rPr>
@@ -3204,7 +3204,7 @@
           <w:sz w:val="20"/>
           <w:szCs w:val="20"/>
         </w:rPr>
-        <w:t xml:space="preserve">August 29, 2022</w:t>
+        <w:t xml:space="preserve">August 30, 2022</w:t>
       </w:r>
       <w:r>
         <w:rPr>
@@ -3379,7 +3379,7 @@
           <w:sz w:val="20"/>
           <w:szCs w:val="20"/>
         </w:rPr>
-        <w:t xml:space="preserve"> license is suspended from June 30, 2022</w:t>
+        <w:t xml:space="preserve"> license is suspended from July 01, 2022</w:t>
       </w:r>
       <w:r>
         <w:rPr>

--- a/tests/resources/Saved/21TRC05611sentencing_only_test_Sentencing Judgment Entry.docx
+++ b/tests/resources/Saved/21TRC05611sentencing_only_test_Sentencing Judgment Entry.docx
@@ -580,7 +580,7 @@
           <w:sz w:val="20"/>
           <w:szCs w:val="20"/>
         </w:rPr>
-        <w:t xml:space="preserve"> on July 01, 2022.</w:t>
+        <w:t xml:space="preserve"> on July 02, 2022.</w:t>
       </w:r>
       <w:r>
         <w:rPr>
@@ -3078,7 +3078,7 @@
           <w:sz w:val="20"/>
           <w:szCs w:val="20"/>
         </w:rPr>
-        <w:t xml:space="preserve">July 01, 2022</w:t>
+        <w:t xml:space="preserve">July 02, 2022</w:t>
       </w:r>
       <w:r>
         <w:rPr>
@@ -3204,7 +3204,7 @@
           <w:sz w:val="20"/>
           <w:szCs w:val="20"/>
         </w:rPr>
-        <w:t xml:space="preserve">August 30, 2022</w:t>
+        <w:t xml:space="preserve">August 31, 2022</w:t>
       </w:r>
       <w:r>
         <w:rPr>
@@ -3379,7 +3379,7 @@
           <w:sz w:val="20"/>
           <w:szCs w:val="20"/>
         </w:rPr>
-        <w:t xml:space="preserve"> license is suspended from July 01, 2022</w:t>
+        <w:t xml:space="preserve"> license is suspended from July 02, 2022</w:t>
       </w:r>
       <w:r>
         <w:rPr>

--- a/tests/resources/Saved/21TRC05611sentencing_only_test_Sentencing Judgment Entry.docx
+++ b/tests/resources/Saved/21TRC05611sentencing_only_test_Sentencing Judgment Entry.docx
@@ -580,7 +580,7 @@
           <w:sz w:val="20"/>
           <w:szCs w:val="20"/>
         </w:rPr>
-        <w:t xml:space="preserve"> on July 03, 2022.</w:t>
+        <w:t xml:space="preserve"> on July 04, 2022.</w:t>
       </w:r>
       <w:r>
         <w:rPr>
@@ -3021,7 +3021,7 @@
           <w:sz w:val="20"/>
           <w:szCs w:val="20"/>
         </w:rPr>
-        <w:t xml:space="preserve">July 03, 2022</w:t>
+        <w:t xml:space="preserve">July 04, 2022</w:t>
       </w:r>
       <w:r>
         <w:rPr>
@@ -3115,7 +3115,7 @@
           <w:sz w:val="20"/>
           <w:szCs w:val="20"/>
         </w:rPr>
-        <w:t xml:space="preserve">September 01, 2022</w:t>
+        <w:t xml:space="preserve">September 02, 2022</w:t>
       </w:r>
       <w:r>
         <w:rPr>
@@ -3290,7 +3290,7 @@
           <w:sz w:val="20"/>
           <w:szCs w:val="20"/>
         </w:rPr>
-        <w:t xml:space="preserve"> license is suspended from July 03, 2022</w:t>
+        <w:t xml:space="preserve"> license is suspended from July 04, 2022</w:t>
       </w:r>
       <w:r>
         <w:rPr>

--- a/tests/resources/Saved/21TRC05611sentencing_only_test_Sentencing Judgment Entry.docx
+++ b/tests/resources/Saved/21TRC05611sentencing_only_test_Sentencing Judgment Entry.docx
@@ -580,7 +580,7 @@
           <w:sz w:val="20"/>
           <w:szCs w:val="20"/>
         </w:rPr>
-        <w:t xml:space="preserve"> on July 04, 2022.</w:t>
+        <w:t xml:space="preserve"> on July 06, 2022.</w:t>
       </w:r>
       <w:r>
         <w:rPr>
@@ -3021,7 +3021,7 @@
           <w:sz w:val="20"/>
           <w:szCs w:val="20"/>
         </w:rPr>
-        <w:t xml:space="preserve">July 04, 2022</w:t>
+        <w:t xml:space="preserve">July 06, 2022</w:t>
       </w:r>
       <w:r>
         <w:rPr>
@@ -3115,7 +3115,7 @@
           <w:sz w:val="20"/>
           <w:szCs w:val="20"/>
         </w:rPr>
-        <w:t xml:space="preserve">September 02, 2022</w:t>
+        <w:t xml:space="preserve">September 04, 2022</w:t>
       </w:r>
       <w:r>
         <w:rPr>
@@ -3290,7 +3290,7 @@
           <w:sz w:val="20"/>
           <w:szCs w:val="20"/>
         </w:rPr>
-        <w:t xml:space="preserve"> license is suspended from July 04, 2022</w:t>
+        <w:t xml:space="preserve"> license is suspended from July 06, 2022</w:t>
       </w:r>
       <w:r>
         <w:rPr>

--- a/tests/resources/Saved/21TRC05611sentencing_only_test_Sentencing Judgment Entry.docx
+++ b/tests/resources/Saved/21TRC05611sentencing_only_test_Sentencing Judgment Entry.docx
@@ -580,7 +580,7 @@
           <w:sz w:val="20"/>
           <w:szCs w:val="20"/>
         </w:rPr>
-        <w:t xml:space="preserve"> on July 04, 2022.</w:t>
+        <w:t xml:space="preserve"> on July 07, 2022.</w:t>
       </w:r>
       <w:r>
         <w:rPr>
@@ -3021,7 +3021,7 @@
           <w:sz w:val="20"/>
           <w:szCs w:val="20"/>
         </w:rPr>
-        <w:t xml:space="preserve">July 04, 2022</w:t>
+        <w:t xml:space="preserve">July 07, 2022</w:t>
       </w:r>
       <w:r>
         <w:rPr>
@@ -3115,7 +3115,7 @@
           <w:sz w:val="20"/>
           <w:szCs w:val="20"/>
         </w:rPr>
-        <w:t xml:space="preserve">September 02, 2022</w:t>
+        <w:t xml:space="preserve">September 05, 2022</w:t>
       </w:r>
       <w:r>
         <w:rPr>
@@ -3290,7 +3290,7 @@
           <w:sz w:val="20"/>
           <w:szCs w:val="20"/>
         </w:rPr>
-        <w:t xml:space="preserve"> license is suspended from July 04, 2022</w:t>
+        <w:t xml:space="preserve"> license is suspended from July 07, 2022</w:t>
       </w:r>
       <w:r>
         <w:rPr>

--- a/tests/resources/Saved/21TRC05611sentencing_only_test_Sentencing Judgment Entry.docx
+++ b/tests/resources/Saved/21TRC05611sentencing_only_test_Sentencing Judgment Entry.docx
@@ -580,7 +580,7 @@
           <w:sz w:val="20"/>
           <w:szCs w:val="20"/>
         </w:rPr>
-        <w:t xml:space="preserve"> on July 07, 2022.</w:t>
+        <w:t xml:space="preserve"> on July 08, 2022.</w:t>
       </w:r>
       <w:r>
         <w:rPr>
@@ -3021,7 +3021,7 @@
           <w:sz w:val="20"/>
           <w:szCs w:val="20"/>
         </w:rPr>
-        <w:t xml:space="preserve">July 07, 2022</w:t>
+        <w:t xml:space="preserve">July 08, 2022</w:t>
       </w:r>
       <w:r>
         <w:rPr>
@@ -3030,108 +3030,6 @@
           <w:szCs w:val="20"/>
         </w:rPr>
         <w:t xml:space="preserve">. </w:t>
-        <w:br/>
-        <w:t xml:space="preserve"/>
-      </w:r>
-    </w:p>
-    <w:p>
-      <w:pPr>
-        <w:jc w:val="both"/>
-        <w:rPr>
-          <w:rFonts w:ascii="Palatino Linotype" w:hAnsi="Palatino Linotype"/>
-          <w:sz w:val="20"/>
-          <w:szCs w:val="20"/>
-        </w:rPr>
-      </w:pPr>
-      <w:r>
-        <w:rPr>
-          <w:rFonts w:ascii="Palatino Linotype" w:hAnsi="Palatino Linotype"/>
-          <w:b/>
-          <w:bCs/>
-          <w:sz w:val="20"/>
-          <w:szCs w:val="20"/>
-        </w:rPr>
-        <w:t xml:space="preserve">Community Service.  </w:t>
-      </w:r>
-      <w:r>
-        <w:rPr>
-          <w:rFonts w:ascii="Palatino Linotype" w:hAnsi="Palatino Linotype"/>
-          <w:sz w:val="20"/>
-          <w:szCs w:val="20"/>
-        </w:rPr>
-        <w:t xml:space="preserve">Defendant </w:t>
-      </w:r>
-      <w:r>
-        <w:rPr>
-          <w:rFonts w:ascii="Palatino Linotype" w:hAnsi="Palatino Linotype"/>
-          <w:sz w:val="20"/>
-          <w:szCs w:val="20"/>
-        </w:rPr>
-        <w:t xml:space="preserve">shall </w:t>
-      </w:r>
-      <w:r>
-        <w:rPr>
-          <w:rFonts w:ascii="Palatino Linotype" w:hAnsi="Palatino Linotype"/>
-          <w:sz w:val="20"/>
-          <w:szCs w:val="20"/>
-        </w:rPr>
-        <w:t xml:space="preserve">complete </w:t>
-      </w:r>
-      <w:r>
-        <w:rPr>
-          <w:rFonts w:ascii="Palatino Linotype" w:hAnsi="Palatino Linotype"/>
-          <w:sz w:val="20"/>
-          <w:szCs w:val="20"/>
-        </w:rPr>
-        <w:t xml:space="preserve">50</w:t>
-      </w:r>
-      <w:r>
-        <w:rPr>
-          <w:rFonts w:ascii="Palatino Linotype" w:hAnsi="Palatino Linotype"/>
-          <w:sz w:val="20"/>
-          <w:szCs w:val="20"/>
-        </w:rPr>
-        <w:t xml:space="preserve"> hours of community service within </w:t>
-      </w:r>
-      <w:r>
-        <w:rPr>
-          <w:rFonts w:ascii="Palatino Linotype" w:hAnsi="Palatino Linotype"/>
-          <w:sz w:val="20"/>
-          <w:szCs w:val="20"/>
-        </w:rPr>
-        <w:t xml:space="preserve">60</w:t>
-      </w:r>
-      <w:r>
-        <w:rPr>
-          <w:rFonts w:ascii="Palatino Linotype" w:hAnsi="Palatino Linotype"/>
-          <w:sz w:val="20"/>
-          <w:szCs w:val="20"/>
-        </w:rPr>
-        <w:t xml:space="preserve"> days. Defendant shall show proof of completion of all completed hours to the Office of Community Control on or before </w:t>
-      </w:r>
-      <w:r>
-        <w:rPr>
-          <w:rFonts w:ascii="Palatino Linotype" w:hAnsi="Palatino Linotype"/>
-          <w:sz w:val="20"/>
-          <w:szCs w:val="20"/>
-        </w:rPr>
-        <w:t xml:space="preserve">September 05, 2022</w:t>
-      </w:r>
-      <w:r>
-        <w:rPr>
-          <w:rFonts w:ascii="Palatino Linotype" w:hAnsi="Palatino Linotype"/>
-          <w:sz w:val="20"/>
-          <w:szCs w:val="20"/>
-        </w:rPr>
-        <w:t xml:space="preserve">.  </w:t>
-      </w:r>
-      <w:r>
-        <w:rPr>
-          <w:rFonts w:ascii="Palatino Linotype" w:hAnsi="Palatino Linotype"/>
-          <w:sz w:val="20"/>
-          <w:szCs w:val="20"/>
-        </w:rPr>
-        <w:t xml:space="preserve"/>
       </w:r>
       <w:r>
         <w:rPr>
@@ -3245,15 +3143,17 @@
         <w:rPr>
           <w:rFonts w:ascii="Palatino Linotype" w:hAnsi="Palatino Linotype"/>
           <w:b/>
-          <w:sz w:val="20"/>
-          <w:szCs w:val="20"/>
-        </w:rPr>
-        <w:t xml:space="preserve">License Suspension.</w:t>
+          <w:bCs/>
+          <w:sz w:val="20"/>
+          <w:szCs w:val="20"/>
+        </w:rPr>
+        <w:t xml:space="preserve">Fingerprinting. </w:t>
       </w:r>
       <w:r>
         <w:rPr>
           <w:rFonts w:ascii="Palatino Linotype" w:hAnsi="Palatino Linotype"/>
           <w:b/>
+          <w:bCs/>
           <w:sz w:val="20"/>
           <w:szCs w:val="20"/>
         </w:rPr>
@@ -3262,155 +3162,26 @@
       <w:r>
         <w:rPr>
           <w:rFonts w:ascii="Palatino Linotype" w:hAnsi="Palatino Linotype"/>
-          <w:b/>
-          <w:sz w:val="20"/>
-          <w:szCs w:val="20"/>
-        </w:rPr>
-        <w:t xml:space="preserve"> </w:t>
-      </w:r>
-      <w:r>
-        <w:rPr>
-          <w:rFonts w:ascii="Palatino Linotype" w:hAnsi="Palatino Linotype"/>
-          <w:sz w:val="20"/>
-          <w:szCs w:val="20"/>
-        </w:rPr>
-        <w:t xml:space="preserve">Defendant’s </w:t>
-      </w:r>
-      <w:r>
-        <w:rPr>
-          <w:rFonts w:ascii="Palatino Linotype" w:hAnsi="Palatino Linotype"/>
-          <w:sz w:val="20"/>
-          <w:szCs w:val="20"/>
-        </w:rPr>
-        <w:t xml:space="preserve">driving</w:t>
-      </w:r>
-      <w:r>
-        <w:rPr>
-          <w:rFonts w:ascii="Palatino Linotype" w:hAnsi="Palatino Linotype"/>
-          <w:sz w:val="20"/>
-          <w:szCs w:val="20"/>
-        </w:rPr>
-        <w:t xml:space="preserve"> license is suspended from July 07, 2022</w:t>
-      </w:r>
-      <w:r>
-        <w:rPr>
-          <w:rFonts w:ascii="Palatino Linotype" w:hAnsi="Palatino Linotype"/>
-          <w:sz w:val="20"/>
-          <w:szCs w:val="20"/>
-        </w:rPr>
-        <w:t xml:space="preserve">,</w:t>
-      </w:r>
-      <w:r>
-        <w:rPr>
-          <w:rFonts w:ascii="Palatino Linotype" w:hAnsi="Palatino Linotype"/>
-          <w:sz w:val="20"/>
-          <w:szCs w:val="20"/>
-        </w:rPr>
-        <w:t xml:space="preserve"> for a term of 12 months.</w:t>
-      </w:r>
-      <w:r>
-        <w:rPr>
-          <w:rFonts w:ascii="Palatino Linotype" w:hAnsi="Palatino Linotype"/>
-          <w:sz w:val="20"/>
-          <w:szCs w:val="20"/>
-        </w:rPr>
-        <w:t xml:space="preserve"> </w:t>
-      </w:r>
-      <w:r>
-        <w:rPr>
-          <w:rFonts w:ascii="Palatino Linotype" w:hAnsi="Palatino Linotype"/>
-          <w:sz w:val="20"/>
-          <w:szCs w:val="20"/>
-        </w:rPr>
-        <w:t xml:space="preserve">The </w:t>
-      </w:r>
-      <w:r>
-        <w:rPr>
-          <w:rFonts w:ascii="Palatino Linotype" w:hAnsi="Palatino Linotype"/>
-          <w:sz w:val="20"/>
-          <w:szCs w:val="20"/>
-        </w:rPr>
-        <w:t>Administrative License Suspension is terminated and the OBMV form 226</w:t>
-      </w:r>
-      <w:r>
-        <w:rPr>
-          <w:rFonts w:ascii="Palatino Linotype" w:hAnsi="Palatino Linotype"/>
-          <w:sz w:val="20"/>
-          <w:szCs w:val="20"/>
-        </w:rPr>
-        <w:t>1</w:t>
-      </w:r>
-      <w:r>
-        <w:rPr>
-          <w:rFonts w:ascii="Palatino Linotype" w:hAnsi="Palatino Linotype"/>
-          <w:sz w:val="20"/>
-          <w:szCs w:val="20"/>
-        </w:rPr>
-        <w:t xml:space="preserve"> shall issue</w:t>
-      </w:r>
-      <w:r>
-        <w:rPr>
-          <w:rFonts w:ascii="Palatino Linotype" w:hAnsi="Palatino Linotype"/>
-          <w:sz w:val="20"/>
-          <w:szCs w:val="20"/>
-        </w:rPr>
-        <w:t>.</w:t>
-      </w:r>
-      <w:r>
-        <w:rPr>
-          <w:rFonts w:ascii="Palatino Linotype" w:hAnsi="Palatino Linotype"/>
-          <w:sz w:val="20"/>
-          <w:szCs w:val="20"/>
-        </w:rPr>
-        <w:t xml:space="preserve"> </w:t>
-      </w:r>
-      <w:r>
-        <w:rPr>
-          <w:rFonts w:ascii="Palatino Linotype" w:hAnsi="Palatino Linotype"/>
-          <w:sz w:val="20"/>
-          <w:szCs w:val="20"/>
-        </w:rPr>
-        <w:t xml:space="preserve"/>
-      </w:r>
-      <w:r>
-        <w:rPr>
-          <w:rFonts w:ascii="Palatino Linotype" w:hAnsi="Palatino Linotype"/>
-          <w:sz w:val="20"/>
-          <w:szCs w:val="20"/>
-        </w:rPr>
-        <w:t xml:space="preserve">The </w:t>
-      </w:r>
-      <w:r>
-        <w:rPr>
-          <w:rFonts w:ascii="Palatino Linotype" w:hAnsi="Palatino Linotype"/>
-          <w:sz w:val="20"/>
-          <w:szCs w:val="20"/>
-        </w:rPr>
-        <w:t>D</w:t>
-      </w:r>
-      <w:r>
-        <w:rPr>
-          <w:rFonts w:ascii="Palatino Linotype" w:hAnsi="Palatino Linotype"/>
-          <w:sz w:val="20"/>
-          <w:szCs w:val="20"/>
-        </w:rPr>
-        <w:t xml:space="preserve">efendant is required to complete a remedial driving class before </w:t>
-      </w:r>
-      <w:r>
-        <w:rPr>
-          <w:rFonts w:ascii="Palatino Linotype" w:hAnsi="Palatino Linotype"/>
-          <w:sz w:val="20"/>
-          <w:szCs w:val="20"/>
-        </w:rPr>
-        <w:t xml:space="preserve">the Defendant’s </w:t>
-      </w:r>
-      <w:r>
-        <w:rPr>
-          <w:rFonts w:ascii="Palatino Linotype" w:hAnsi="Palatino Linotype"/>
-          <w:sz w:val="20"/>
-          <w:szCs w:val="20"/>
-        </w:rPr>
-        <w:t xml:space="preserve">operator’s license may be reinstated.</w:t>
+          <w:sz w:val="20"/>
+          <w:szCs w:val="20"/>
+        </w:rPr>
+        <w:t>Defendant shall contact the Delaware County Jail</w:t>
+      </w:r>
+      <w:r>
+        <w:rPr>
+          <w:rFonts w:ascii="Palatino Linotype" w:hAnsi="Palatino Linotype"/>
+          <w:sz w:val="20"/>
+          <w:szCs w:val="20"/>
+        </w:rPr>
+        <w:t xml:space="preserve"> or the Delaware Police Department</w:t>
+      </w:r>
+      <w:r>
+        <w:rPr>
+          <w:rFonts w:ascii="Palatino Linotype" w:hAnsi="Palatino Linotype"/>
+          <w:sz w:val="20"/>
+          <w:szCs w:val="20"/>
+        </w:rPr>
+        <w:t xml:space="preserve"> within 24 hours to schedule a time to report for fingerprinting. </w:t>
       </w:r>
       <w:r>
         <w:rPr>
@@ -3444,17 +3215,15 @@
         <w:rPr>
           <w:rFonts w:ascii="Palatino Linotype" w:hAnsi="Palatino Linotype"/>
           <w:b/>
-          <w:bCs/>
-          <w:sz w:val="20"/>
-          <w:szCs w:val="20"/>
-        </w:rPr>
-        <w:t xml:space="preserve">Fingerprinting. </w:t>
+          <w:sz w:val="20"/>
+          <w:szCs w:val="20"/>
+        </w:rPr>
+        <w:t xml:space="preserve">Victim Notification.</w:t>
       </w:r>
       <w:r>
         <w:rPr>
           <w:rFonts w:ascii="Palatino Linotype" w:hAnsi="Palatino Linotype"/>
           <w:b/>
-          <w:bCs/>
           <w:sz w:val="20"/>
           <w:szCs w:val="20"/>
         </w:rPr>
@@ -3466,23 +3235,7 @@
           <w:sz w:val="20"/>
           <w:szCs w:val="20"/>
         </w:rPr>
-        <w:t>Defendant shall contact the Delaware County Jail</w:t>
-      </w:r>
-      <w:r>
-        <w:rPr>
-          <w:rFonts w:ascii="Palatino Linotype" w:hAnsi="Palatino Linotype"/>
-          <w:sz w:val="20"/>
-          <w:szCs w:val="20"/>
-        </w:rPr>
-        <w:t xml:space="preserve"> or the Delaware Police Department</w:t>
-      </w:r>
-      <w:r>
-        <w:rPr>
-          <w:rFonts w:ascii="Palatino Linotype" w:hAnsi="Palatino Linotype"/>
-          <w:sz w:val="20"/>
-          <w:szCs w:val="20"/>
-        </w:rPr>
-        <w:t xml:space="preserve"> within 24 hours to schedule a time to report for fingerprinting. </w:t>
+        <w:t xml:space="preserve"> The Clerk shall serve notice on the victim of the right to apply for reparation pursuant to R.C. 2743.51-72. </w:t>
       </w:r>
       <w:r>
         <w:rPr>
@@ -3498,159 +3251,23 @@
           <w:sz w:val="20"/>
           <w:szCs w:val="20"/>
         </w:rPr>
+        <w:t xml:space="preserve">The Clerk shall serve the prosecutor who shall notify the victim as required by R.C. 2930.01-19. </w:t>
+      </w:r>
+      <w:r>
+        <w:rPr>
+          <w:rFonts w:ascii="Palatino Linotype" w:hAnsi="Palatino Linotype"/>
+          <w:sz w:val="20"/>
+          <w:szCs w:val="20"/>
+        </w:rPr>
         <w:t xml:space="preserve"/>
-        <w:br/>
+      </w:r>
+      <w:r>
+        <w:rPr>
+          <w:rFonts w:ascii="Palatino Linotype" w:hAnsi="Palatino Linotype"/>
+          <w:sz w:val="20"/>
+          <w:szCs w:val="20"/>
+        </w:rPr>
         <w:t xml:space="preserve"/>
-      </w:r>
-    </w:p>
-    <w:p>
-      <w:pPr>
-        <w:jc w:val="both"/>
-        <w:rPr>
-          <w:rFonts w:ascii="Palatino Linotype" w:hAnsi="Palatino Linotype"/>
-          <w:sz w:val="20"/>
-          <w:szCs w:val="20"/>
-        </w:rPr>
-      </w:pPr>
-      <w:r>
-        <w:rPr>
-          <w:rFonts w:ascii="Palatino Linotype" w:hAnsi="Palatino Linotype"/>
-          <w:b/>
-          <w:sz w:val="20"/>
-          <w:szCs w:val="20"/>
-        </w:rPr>
-        <w:t xml:space="preserve">Victim Notification.</w:t>
-      </w:r>
-      <w:r>
-        <w:rPr>
-          <w:rFonts w:ascii="Palatino Linotype" w:hAnsi="Palatino Linotype"/>
-          <w:b/>
-          <w:sz w:val="20"/>
-          <w:szCs w:val="20"/>
-        </w:rPr>
-        <w:t xml:space="preserve"> </w:t>
-      </w:r>
-      <w:r>
-        <w:rPr>
-          <w:rFonts w:ascii="Palatino Linotype" w:hAnsi="Palatino Linotype"/>
-          <w:sz w:val="20"/>
-          <w:szCs w:val="20"/>
-        </w:rPr>
-        <w:t xml:space="preserve"> The Clerk shall serve notice on the victim of the right to apply for reparation pursuant to R.C. 2743.51-72. </w:t>
-      </w:r>
-      <w:r>
-        <w:rPr>
-          <w:rFonts w:ascii="Palatino Linotype" w:hAnsi="Palatino Linotype"/>
-          <w:sz w:val="20"/>
-          <w:szCs w:val="20"/>
-        </w:rPr>
-        <w:t xml:space="preserve"/>
-      </w:r>
-      <w:r>
-        <w:rPr>
-          <w:rFonts w:ascii="Palatino Linotype" w:hAnsi="Palatino Linotype"/>
-          <w:sz w:val="20"/>
-          <w:szCs w:val="20"/>
-        </w:rPr>
-        <w:t xml:space="preserve">The Clerk shall serve the prosecutor who shall notify the victim as required by R.C. 2930.01-19. </w:t>
-      </w:r>
-      <w:r>
-        <w:rPr>
-          <w:rFonts w:ascii="Palatino Linotype" w:hAnsi="Palatino Linotype"/>
-          <w:sz w:val="20"/>
-          <w:szCs w:val="20"/>
-        </w:rPr>
-        <w:t xml:space="preserve"/>
-      </w:r>
-      <w:r>
-        <w:rPr>
-          <w:rFonts w:ascii="Palatino Linotype" w:hAnsi="Palatino Linotype"/>
-          <w:sz w:val="20"/>
-          <w:szCs w:val="20"/>
-        </w:rPr>
-        <w:t xml:space="preserve"/>
-      </w:r>
-      <w:r>
-        <w:rPr>
-          <w:rFonts w:ascii="Palatino Linotype" w:hAnsi="Palatino Linotype"/>
-          <w:sz w:val="20"/>
-          <w:szCs w:val="20"/>
-        </w:rPr>
-        <w:t xml:space="preserve"/>
-        <w:br/>
-        <w:t xml:space="preserve"/>
-      </w:r>
-    </w:p>
-    <w:p>
-      <w:pPr>
-        <w:jc w:val="both"/>
-        <w:rPr>
-          <w:rFonts w:ascii="Palatino Linotype" w:hAnsi="Palatino Linotype"/>
-          <w:sz w:val="20"/>
-          <w:szCs w:val="20"/>
-        </w:rPr>
-      </w:pPr>
-      <w:r>
-        <w:rPr>
-          <w:rFonts w:ascii="Palatino Linotype" w:hAnsi="Palatino Linotype"/>
-          <w:b/>
-          <w:sz w:val="20"/>
-          <w:szCs w:val="20"/>
-        </w:rPr>
-        <w:t>Vehicle Impoundment/Immobilization.</w:t>
-      </w:r>
-      <w:r>
-        <w:rPr>
-          <w:rFonts w:ascii="Palatino Linotype" w:hAnsi="Palatino Linotype"/>
-          <w:b/>
-          <w:sz w:val="20"/>
-          <w:szCs w:val="20"/>
-        </w:rPr>
-        <w:t xml:space="preserve"> </w:t>
-      </w:r>
-      <w:r>
-        <w:rPr>
-          <w:rFonts w:ascii="Palatino Linotype" w:hAnsi="Palatino Linotype"/>
-          <w:sz w:val="20"/>
-          <w:szCs w:val="20"/>
-        </w:rPr>
-        <w:t xml:space="preserve"> </w:t>
-      </w:r>
-      <w:r>
-        <w:rPr>
-          <w:rFonts w:ascii="Palatino Linotype" w:hAnsi="Palatino Linotype"/>
-          <w:bCs/>
-          <w:sz w:val="20"/>
-          <w:szCs w:val="20"/>
-        </w:rPr>
-        <w:t xml:space="preserve">The defendant’s</w:t>
-      </w:r>
-      <w:r>
-        <w:rPr>
-          <w:rFonts w:ascii="Palatino Linotype" w:hAnsi="Palatino Linotype"/>
-          <w:bCs/>
-          <w:sz w:val="20"/>
-          <w:szCs w:val="20"/>
-        </w:rPr>
-        <w:t xml:space="preserve"> 2017 Acura MDX, license plate EAF 4253</w:t>
-      </w:r>
-      <w:r>
-        <w:rPr>
-          <w:rFonts w:ascii="Palatino Linotype" w:hAnsi="Palatino Linotype"/>
-          <w:bCs/>
-          <w:sz w:val="20"/>
-          <w:szCs w:val="20"/>
-        </w:rPr>
-        <w:t xml:space="preserve">, </w:t>
-      </w:r>
-      <w:r>
-        <w:rPr>
-          <w:rFonts w:ascii="Palatino Linotype" w:hAnsi="Palatino Linotype"/>
-          <w:bCs/>
-          <w:sz w:val="20"/>
-          <w:szCs w:val="20"/>
-        </w:rPr>
-        <w:t xml:space="preserve">shall have its vehicle ID tags seized and sent to the BMV for a period of 60 days. </w:t>
       </w:r>
       <w:r>
         <w:rPr>
@@ -5469,77 +5086,6 @@
           <w:szCs w:val="20"/>
         </w:rPr>
         <w:t xml:space="preserve">Pick up trash.</w:t>
-      </w:r>
-      <w:r>
-        <w:rPr>
-          <w:rFonts w:ascii="Palatino Linotype" w:hAnsi="Palatino Linotype"/>
-          <w:sz w:val="20"/>
-          <w:szCs w:val="20"/>
-        </w:rPr>
-        <w:t xml:space="preserve"/>
-      </w:r>
-      <w:r>
-        <w:rPr>
-          <w:rFonts w:ascii="Palatino Linotype" w:hAnsi="Palatino Linotype"/>
-          <w:sz w:val="20"/>
-          <w:szCs w:val="20"/>
-        </w:rPr>
-        <w:t xml:space="preserve"/>
-        <w:br/>
-        <w:t xml:space="preserve"/>
-      </w:r>
-    </w:p>
-    <w:p>
-      <w:pPr>
-        <w:jc w:val="both"/>
-        <w:rPr>
-          <w:rFonts w:ascii="Palatino Linotype" w:hAnsi="Palatino Linotype"/>
-          <w:sz w:val="20"/>
-          <w:szCs w:val="20"/>
-        </w:rPr>
-      </w:pPr>
-      <w:r>
-        <w:rPr>
-          <w:rFonts w:ascii="Palatino Linotype" w:hAnsi="Palatino Linotype"/>
-          <w:b/>
-          <w:sz w:val="20"/>
-          <w:szCs w:val="20"/>
-        </w:rPr>
-        <w:t xml:space="preserve">Other Conditions.</w:t>
-      </w:r>
-      <w:r>
-        <w:rPr>
-          <w:rFonts w:ascii="Palatino Linotype" w:hAnsi="Palatino Linotype"/>
-          <w:b/>
-          <w:sz w:val="20"/>
-          <w:szCs w:val="20"/>
-        </w:rPr>
-        <w:t xml:space="preserve"> </w:t>
-      </w:r>
-      <w:r>
-        <w:rPr>
-          <w:rFonts w:ascii="Palatino Linotype" w:hAnsi="Palatino Linotype"/>
-          <w:b/>
-          <w:sz w:val="20"/>
-          <w:szCs w:val="20"/>
-        </w:rPr>
-        <w:t xml:space="preserve"> </w:t>
-      </w:r>
-      <w:r>
-        <w:rPr>
-          <w:rFonts w:ascii="Palatino Linotype" w:hAnsi="Palatino Linotype"/>
-          <w:sz w:val="20"/>
-          <w:szCs w:val="20"/>
-        </w:rPr>
-        <w:t xml:space="preserve">Stay away from Big Bird!</w:t>
-      </w:r>
-      <w:r>
-        <w:rPr>
-          <w:rFonts w:ascii="Palatino Linotype" w:hAnsi="Palatino Linotype"/>
-          <w:sz w:val="20"/>
-          <w:szCs w:val="20"/>
-        </w:rPr>
-        <w:t>.</w:t>
       </w:r>
       <w:r>
         <w:rPr>

--- a/tests/resources/Saved/21TRC05611sentencing_only_test_Sentencing Judgment Entry.docx
+++ b/tests/resources/Saved/21TRC05611sentencing_only_test_Sentencing Judgment Entry.docx
@@ -580,7 +580,7 @@
           <w:sz w:val="20"/>
           <w:szCs w:val="20"/>
         </w:rPr>
-        <w:t xml:space="preserve"> on July 06, 2022.</w:t>
+        <w:t xml:space="preserve"> on July 09, 2022.</w:t>
       </w:r>
       <w:r>
         <w:rPr>
@@ -3021,7 +3021,7 @@
           <w:sz w:val="20"/>
           <w:szCs w:val="20"/>
         </w:rPr>
-        <w:t xml:space="preserve">July 06, 2022</w:t>
+        <w:t xml:space="preserve">July 09, 2022</w:t>
       </w:r>
       <w:r>
         <w:rPr>
@@ -3115,7 +3115,7 @@
           <w:sz w:val="20"/>
           <w:szCs w:val="20"/>
         </w:rPr>
-        <w:t xml:space="preserve">September 04, 2022</w:t>
+        <w:t xml:space="preserve">September 07, 2022</w:t>
       </w:r>
       <w:r>
         <w:rPr>
@@ -3290,7 +3290,7 @@
           <w:sz w:val="20"/>
           <w:szCs w:val="20"/>
         </w:rPr>
-        <w:t xml:space="preserve"> license is suspended from July 06, 2022</w:t>
+        <w:t xml:space="preserve"> license is suspended from July 09, 2022</w:t>
       </w:r>
       <w:r>
         <w:rPr>

--- a/tests/resources/Saved/21TRC05611sentencing_only_test_Sentencing Judgment Entry.docx
+++ b/tests/resources/Saved/21TRC05611sentencing_only_test_Sentencing Judgment Entry.docx
@@ -580,7 +580,7 @@
           <w:sz w:val="20"/>
           <w:szCs w:val="20"/>
         </w:rPr>
-        <w:t xml:space="preserve"> on July 08, 2022.</w:t>
+        <w:t xml:space="preserve"> on July 09, 2022.</w:t>
       </w:r>
       <w:r>
         <w:rPr>
@@ -3021,7 +3021,7 @@
           <w:sz w:val="20"/>
           <w:szCs w:val="20"/>
         </w:rPr>
-        <w:t xml:space="preserve">July 08, 2022</w:t>
+        <w:t xml:space="preserve">July 09, 2022</w:t>
       </w:r>
       <w:r>
         <w:rPr>
@@ -3030,6 +3030,108 @@
           <w:szCs w:val="20"/>
         </w:rPr>
         <w:t xml:space="preserve">. </w:t>
+        <w:br/>
+        <w:t xml:space="preserve"/>
+      </w:r>
+    </w:p>
+    <w:p>
+      <w:pPr>
+        <w:jc w:val="both"/>
+        <w:rPr>
+          <w:rFonts w:ascii="Palatino Linotype" w:hAnsi="Palatino Linotype"/>
+          <w:sz w:val="20"/>
+          <w:szCs w:val="20"/>
+        </w:rPr>
+      </w:pPr>
+      <w:r>
+        <w:rPr>
+          <w:rFonts w:ascii="Palatino Linotype" w:hAnsi="Palatino Linotype"/>
+          <w:b/>
+          <w:bCs/>
+          <w:sz w:val="20"/>
+          <w:szCs w:val="20"/>
+        </w:rPr>
+        <w:t xml:space="preserve">Community Service.  </w:t>
+      </w:r>
+      <w:r>
+        <w:rPr>
+          <w:rFonts w:ascii="Palatino Linotype" w:hAnsi="Palatino Linotype"/>
+          <w:sz w:val="20"/>
+          <w:szCs w:val="20"/>
+        </w:rPr>
+        <w:t xml:space="preserve">Defendant </w:t>
+      </w:r>
+      <w:r>
+        <w:rPr>
+          <w:rFonts w:ascii="Palatino Linotype" w:hAnsi="Palatino Linotype"/>
+          <w:sz w:val="20"/>
+          <w:szCs w:val="20"/>
+        </w:rPr>
+        <w:t xml:space="preserve">shall </w:t>
+      </w:r>
+      <w:r>
+        <w:rPr>
+          <w:rFonts w:ascii="Palatino Linotype" w:hAnsi="Palatino Linotype"/>
+          <w:sz w:val="20"/>
+          <w:szCs w:val="20"/>
+        </w:rPr>
+        <w:t xml:space="preserve">complete </w:t>
+      </w:r>
+      <w:r>
+        <w:rPr>
+          <w:rFonts w:ascii="Palatino Linotype" w:hAnsi="Palatino Linotype"/>
+          <w:sz w:val="20"/>
+          <w:szCs w:val="20"/>
+        </w:rPr>
+        <w:t xml:space="preserve">50</w:t>
+      </w:r>
+      <w:r>
+        <w:rPr>
+          <w:rFonts w:ascii="Palatino Linotype" w:hAnsi="Palatino Linotype"/>
+          <w:sz w:val="20"/>
+          <w:szCs w:val="20"/>
+        </w:rPr>
+        <w:t xml:space="preserve"> hours of community service within </w:t>
+      </w:r>
+      <w:r>
+        <w:rPr>
+          <w:rFonts w:ascii="Palatino Linotype" w:hAnsi="Palatino Linotype"/>
+          <w:sz w:val="20"/>
+          <w:szCs w:val="20"/>
+        </w:rPr>
+        <w:t xml:space="preserve">60</w:t>
+      </w:r>
+      <w:r>
+        <w:rPr>
+          <w:rFonts w:ascii="Palatino Linotype" w:hAnsi="Palatino Linotype"/>
+          <w:sz w:val="20"/>
+          <w:szCs w:val="20"/>
+        </w:rPr>
+        <w:t xml:space="preserve"> days. Defendant shall show proof of completion of all completed hours to the Office of Community Control on or before </w:t>
+      </w:r>
+      <w:r>
+        <w:rPr>
+          <w:rFonts w:ascii="Palatino Linotype" w:hAnsi="Palatino Linotype"/>
+          <w:sz w:val="20"/>
+          <w:szCs w:val="20"/>
+        </w:rPr>
+        <w:t xml:space="preserve">September 07, 2022</w:t>
+      </w:r>
+      <w:r>
+        <w:rPr>
+          <w:rFonts w:ascii="Palatino Linotype" w:hAnsi="Palatino Linotype"/>
+          <w:sz w:val="20"/>
+          <w:szCs w:val="20"/>
+        </w:rPr>
+        <w:t xml:space="preserve">.  </w:t>
+      </w:r>
+      <w:r>
+        <w:rPr>
+          <w:rFonts w:ascii="Palatino Linotype" w:hAnsi="Palatino Linotype"/>
+          <w:sz w:val="20"/>
+          <w:szCs w:val="20"/>
+        </w:rPr>
+        <w:t xml:space="preserve"/>
       </w:r>
       <w:r>
         <w:rPr>
@@ -3143,17 +3245,15 @@
         <w:rPr>
           <w:rFonts w:ascii="Palatino Linotype" w:hAnsi="Palatino Linotype"/>
           <w:b/>
-          <w:bCs/>
-          <w:sz w:val="20"/>
-          <w:szCs w:val="20"/>
-        </w:rPr>
-        <w:t xml:space="preserve">Fingerprinting. </w:t>
+          <w:sz w:val="20"/>
+          <w:szCs w:val="20"/>
+        </w:rPr>
+        <w:t xml:space="preserve">License Suspension.</w:t>
       </w:r>
       <w:r>
         <w:rPr>
           <w:rFonts w:ascii="Palatino Linotype" w:hAnsi="Palatino Linotype"/>
           <w:b/>
-          <w:bCs/>
           <w:sz w:val="20"/>
           <w:szCs w:val="20"/>
         </w:rPr>
@@ -3162,26 +3262,155 @@
       <w:r>
         <w:rPr>
           <w:rFonts w:ascii="Palatino Linotype" w:hAnsi="Palatino Linotype"/>
-          <w:sz w:val="20"/>
-          <w:szCs w:val="20"/>
-        </w:rPr>
-        <w:t>Defendant shall contact the Delaware County Jail</w:t>
-      </w:r>
-      <w:r>
-        <w:rPr>
-          <w:rFonts w:ascii="Palatino Linotype" w:hAnsi="Palatino Linotype"/>
-          <w:sz w:val="20"/>
-          <w:szCs w:val="20"/>
-        </w:rPr>
-        <w:t xml:space="preserve"> or the Delaware Police Department</w:t>
-      </w:r>
-      <w:r>
-        <w:rPr>
-          <w:rFonts w:ascii="Palatino Linotype" w:hAnsi="Palatino Linotype"/>
-          <w:sz w:val="20"/>
-          <w:szCs w:val="20"/>
-        </w:rPr>
-        <w:t xml:space="preserve"> within 24 hours to schedule a time to report for fingerprinting. </w:t>
+          <w:b/>
+          <w:sz w:val="20"/>
+          <w:szCs w:val="20"/>
+        </w:rPr>
+        <w:t xml:space="preserve"> </w:t>
+      </w:r>
+      <w:r>
+        <w:rPr>
+          <w:rFonts w:ascii="Palatino Linotype" w:hAnsi="Palatino Linotype"/>
+          <w:sz w:val="20"/>
+          <w:szCs w:val="20"/>
+        </w:rPr>
+        <w:t xml:space="preserve">Defendant’s </w:t>
+      </w:r>
+      <w:r>
+        <w:rPr>
+          <w:rFonts w:ascii="Palatino Linotype" w:hAnsi="Palatino Linotype"/>
+          <w:sz w:val="20"/>
+          <w:szCs w:val="20"/>
+        </w:rPr>
+        <w:t xml:space="preserve">driving</w:t>
+      </w:r>
+      <w:r>
+        <w:rPr>
+          <w:rFonts w:ascii="Palatino Linotype" w:hAnsi="Palatino Linotype"/>
+          <w:sz w:val="20"/>
+          <w:szCs w:val="20"/>
+        </w:rPr>
+        <w:t xml:space="preserve"> license is suspended from July 09, 2022</w:t>
+      </w:r>
+      <w:r>
+        <w:rPr>
+          <w:rFonts w:ascii="Palatino Linotype" w:hAnsi="Palatino Linotype"/>
+          <w:sz w:val="20"/>
+          <w:szCs w:val="20"/>
+        </w:rPr>
+        <w:t xml:space="preserve">,</w:t>
+      </w:r>
+      <w:r>
+        <w:rPr>
+          <w:rFonts w:ascii="Palatino Linotype" w:hAnsi="Palatino Linotype"/>
+          <w:sz w:val="20"/>
+          <w:szCs w:val="20"/>
+        </w:rPr>
+        <w:t xml:space="preserve"> for a term of 12 months.</w:t>
+      </w:r>
+      <w:r>
+        <w:rPr>
+          <w:rFonts w:ascii="Palatino Linotype" w:hAnsi="Palatino Linotype"/>
+          <w:sz w:val="20"/>
+          <w:szCs w:val="20"/>
+        </w:rPr>
+        <w:t xml:space="preserve"> </w:t>
+      </w:r>
+      <w:r>
+        <w:rPr>
+          <w:rFonts w:ascii="Palatino Linotype" w:hAnsi="Palatino Linotype"/>
+          <w:sz w:val="20"/>
+          <w:szCs w:val="20"/>
+        </w:rPr>
+        <w:t xml:space="preserve">The </w:t>
+      </w:r>
+      <w:r>
+        <w:rPr>
+          <w:rFonts w:ascii="Palatino Linotype" w:hAnsi="Palatino Linotype"/>
+          <w:sz w:val="20"/>
+          <w:szCs w:val="20"/>
+        </w:rPr>
+        <w:t>Administrative License Suspension is terminated and the OBMV form 226</w:t>
+      </w:r>
+      <w:r>
+        <w:rPr>
+          <w:rFonts w:ascii="Palatino Linotype" w:hAnsi="Palatino Linotype"/>
+          <w:sz w:val="20"/>
+          <w:szCs w:val="20"/>
+        </w:rPr>
+        <w:t>1</w:t>
+      </w:r>
+      <w:r>
+        <w:rPr>
+          <w:rFonts w:ascii="Palatino Linotype" w:hAnsi="Palatino Linotype"/>
+          <w:sz w:val="20"/>
+          <w:szCs w:val="20"/>
+        </w:rPr>
+        <w:t xml:space="preserve"> shall issue</w:t>
+      </w:r>
+      <w:r>
+        <w:rPr>
+          <w:rFonts w:ascii="Palatino Linotype" w:hAnsi="Palatino Linotype"/>
+          <w:sz w:val="20"/>
+          <w:szCs w:val="20"/>
+        </w:rPr>
+        <w:t>.</w:t>
+      </w:r>
+      <w:r>
+        <w:rPr>
+          <w:rFonts w:ascii="Palatino Linotype" w:hAnsi="Palatino Linotype"/>
+          <w:sz w:val="20"/>
+          <w:szCs w:val="20"/>
+        </w:rPr>
+        <w:t xml:space="preserve"> </w:t>
+      </w:r>
+      <w:r>
+        <w:rPr>
+          <w:rFonts w:ascii="Palatino Linotype" w:hAnsi="Palatino Linotype"/>
+          <w:sz w:val="20"/>
+          <w:szCs w:val="20"/>
+        </w:rPr>
+        <w:t xml:space="preserve"/>
+      </w:r>
+      <w:r>
+        <w:rPr>
+          <w:rFonts w:ascii="Palatino Linotype" w:hAnsi="Palatino Linotype"/>
+          <w:sz w:val="20"/>
+          <w:szCs w:val="20"/>
+        </w:rPr>
+        <w:t xml:space="preserve">The </w:t>
+      </w:r>
+      <w:r>
+        <w:rPr>
+          <w:rFonts w:ascii="Palatino Linotype" w:hAnsi="Palatino Linotype"/>
+          <w:sz w:val="20"/>
+          <w:szCs w:val="20"/>
+        </w:rPr>
+        <w:t>D</w:t>
+      </w:r>
+      <w:r>
+        <w:rPr>
+          <w:rFonts w:ascii="Palatino Linotype" w:hAnsi="Palatino Linotype"/>
+          <w:sz w:val="20"/>
+          <w:szCs w:val="20"/>
+        </w:rPr>
+        <w:t xml:space="preserve">efendant is required to complete a remedial driving class before </w:t>
+      </w:r>
+      <w:r>
+        <w:rPr>
+          <w:rFonts w:ascii="Palatino Linotype" w:hAnsi="Palatino Linotype"/>
+          <w:sz w:val="20"/>
+          <w:szCs w:val="20"/>
+        </w:rPr>
+        <w:t xml:space="preserve">the Defendant’s </w:t>
+      </w:r>
+      <w:r>
+        <w:rPr>
+          <w:rFonts w:ascii="Palatino Linotype" w:hAnsi="Palatino Linotype"/>
+          <w:sz w:val="20"/>
+          <w:szCs w:val="20"/>
+        </w:rPr>
+        <w:t xml:space="preserve">operator’s license may be reinstated.</w:t>
       </w:r>
       <w:r>
         <w:rPr>
@@ -3215,6 +3444,78 @@
         <w:rPr>
           <w:rFonts w:ascii="Palatino Linotype" w:hAnsi="Palatino Linotype"/>
           <w:b/>
+          <w:bCs/>
+          <w:sz w:val="20"/>
+          <w:szCs w:val="20"/>
+        </w:rPr>
+        <w:t xml:space="preserve">Fingerprinting. </w:t>
+      </w:r>
+      <w:r>
+        <w:rPr>
+          <w:rFonts w:ascii="Palatino Linotype" w:hAnsi="Palatino Linotype"/>
+          <w:b/>
+          <w:bCs/>
+          <w:sz w:val="20"/>
+          <w:szCs w:val="20"/>
+        </w:rPr>
+        <w:t xml:space="preserve"> </w:t>
+      </w:r>
+      <w:r>
+        <w:rPr>
+          <w:rFonts w:ascii="Palatino Linotype" w:hAnsi="Palatino Linotype"/>
+          <w:sz w:val="20"/>
+          <w:szCs w:val="20"/>
+        </w:rPr>
+        <w:t>Defendant shall contact the Delaware County Jail</w:t>
+      </w:r>
+      <w:r>
+        <w:rPr>
+          <w:rFonts w:ascii="Palatino Linotype" w:hAnsi="Palatino Linotype"/>
+          <w:sz w:val="20"/>
+          <w:szCs w:val="20"/>
+        </w:rPr>
+        <w:t xml:space="preserve"> or the Delaware Police Department</w:t>
+      </w:r>
+      <w:r>
+        <w:rPr>
+          <w:rFonts w:ascii="Palatino Linotype" w:hAnsi="Palatino Linotype"/>
+          <w:sz w:val="20"/>
+          <w:szCs w:val="20"/>
+        </w:rPr>
+        <w:t xml:space="preserve"> within 24 hours to schedule a time to report for fingerprinting. </w:t>
+      </w:r>
+      <w:r>
+        <w:rPr>
+          <w:rFonts w:ascii="Palatino Linotype" w:hAnsi="Palatino Linotype"/>
+          <w:sz w:val="20"/>
+          <w:szCs w:val="20"/>
+        </w:rPr>
+        <w:t xml:space="preserve"/>
+      </w:r>
+      <w:r>
+        <w:rPr>
+          <w:rFonts w:ascii="Palatino Linotype" w:hAnsi="Palatino Linotype"/>
+          <w:sz w:val="20"/>
+          <w:szCs w:val="20"/>
+        </w:rPr>
+        <w:t xml:space="preserve"/>
+        <w:br/>
+        <w:t xml:space="preserve"/>
+      </w:r>
+    </w:p>
+    <w:p>
+      <w:pPr>
+        <w:jc w:val="both"/>
+        <w:rPr>
+          <w:rFonts w:ascii="Palatino Linotype" w:hAnsi="Palatino Linotype"/>
+          <w:sz w:val="20"/>
+          <w:szCs w:val="20"/>
+        </w:rPr>
+      </w:pPr>
+      <w:r>
+        <w:rPr>
+          <w:rFonts w:ascii="Palatino Linotype" w:hAnsi="Palatino Linotype"/>
+          <w:b/>
           <w:sz w:val="20"/>
           <w:szCs w:val="20"/>
         </w:rPr>
@@ -3268,6 +3569,88 @@
           <w:szCs w:val="20"/>
         </w:rPr>
         <w:t xml:space="preserve"/>
+      </w:r>
+      <w:r>
+        <w:rPr>
+          <w:rFonts w:ascii="Palatino Linotype" w:hAnsi="Palatino Linotype"/>
+          <w:sz w:val="20"/>
+          <w:szCs w:val="20"/>
+        </w:rPr>
+        <w:t xml:space="preserve"/>
+        <w:br/>
+        <w:t xml:space="preserve"/>
+      </w:r>
+    </w:p>
+    <w:p>
+      <w:pPr>
+        <w:jc w:val="both"/>
+        <w:rPr>
+          <w:rFonts w:ascii="Palatino Linotype" w:hAnsi="Palatino Linotype"/>
+          <w:sz w:val="20"/>
+          <w:szCs w:val="20"/>
+        </w:rPr>
+      </w:pPr>
+      <w:r>
+        <w:rPr>
+          <w:rFonts w:ascii="Palatino Linotype" w:hAnsi="Palatino Linotype"/>
+          <w:b/>
+          <w:sz w:val="20"/>
+          <w:szCs w:val="20"/>
+        </w:rPr>
+        <w:t>Vehicle Impoundment/Immobilization.</w:t>
+      </w:r>
+      <w:r>
+        <w:rPr>
+          <w:rFonts w:ascii="Palatino Linotype" w:hAnsi="Palatino Linotype"/>
+          <w:b/>
+          <w:sz w:val="20"/>
+          <w:szCs w:val="20"/>
+        </w:rPr>
+        <w:t xml:space="preserve"> </w:t>
+      </w:r>
+      <w:r>
+        <w:rPr>
+          <w:rFonts w:ascii="Palatino Linotype" w:hAnsi="Palatino Linotype"/>
+          <w:sz w:val="20"/>
+          <w:szCs w:val="20"/>
+        </w:rPr>
+        <w:t xml:space="preserve"> </w:t>
+      </w:r>
+      <w:r>
+        <w:rPr>
+          <w:rFonts w:ascii="Palatino Linotype" w:hAnsi="Palatino Linotype"/>
+          <w:bCs/>
+          <w:sz w:val="20"/>
+          <w:szCs w:val="20"/>
+        </w:rPr>
+        <w:t xml:space="preserve">The defendant’s</w:t>
+      </w:r>
+      <w:r>
+        <w:rPr>
+          <w:rFonts w:ascii="Palatino Linotype" w:hAnsi="Palatino Linotype"/>
+          <w:bCs/>
+          <w:sz w:val="20"/>
+          <w:szCs w:val="20"/>
+        </w:rPr>
+        <w:t xml:space="preserve"> 2017 Acura MDX, license plate EAF 4253</w:t>
+      </w:r>
+      <w:r>
+        <w:rPr>
+          <w:rFonts w:ascii="Palatino Linotype" w:hAnsi="Palatino Linotype"/>
+          <w:bCs/>
+          <w:sz w:val="20"/>
+          <w:szCs w:val="20"/>
+        </w:rPr>
+        <w:t xml:space="preserve">, </w:t>
+      </w:r>
+      <w:r>
+        <w:rPr>
+          <w:rFonts w:ascii="Palatino Linotype" w:hAnsi="Palatino Linotype"/>
+          <w:bCs/>
+          <w:sz w:val="20"/>
+          <w:szCs w:val="20"/>
+        </w:rPr>
+        <w:t xml:space="preserve">shall have its vehicle ID tags seized and sent to the BMV for a period of 60 days. </w:t>
       </w:r>
       <w:r>
         <w:rPr>
@@ -5086,6 +5469,77 @@
           <w:szCs w:val="20"/>
         </w:rPr>
         <w:t xml:space="preserve">Pick up trash.</w:t>
+      </w:r>
+      <w:r>
+        <w:rPr>
+          <w:rFonts w:ascii="Palatino Linotype" w:hAnsi="Palatino Linotype"/>
+          <w:sz w:val="20"/>
+          <w:szCs w:val="20"/>
+        </w:rPr>
+        <w:t xml:space="preserve"/>
+      </w:r>
+      <w:r>
+        <w:rPr>
+          <w:rFonts w:ascii="Palatino Linotype" w:hAnsi="Palatino Linotype"/>
+          <w:sz w:val="20"/>
+          <w:szCs w:val="20"/>
+        </w:rPr>
+        <w:t xml:space="preserve"/>
+        <w:br/>
+        <w:t xml:space="preserve"/>
+      </w:r>
+    </w:p>
+    <w:p>
+      <w:pPr>
+        <w:jc w:val="both"/>
+        <w:rPr>
+          <w:rFonts w:ascii="Palatino Linotype" w:hAnsi="Palatino Linotype"/>
+          <w:sz w:val="20"/>
+          <w:szCs w:val="20"/>
+        </w:rPr>
+      </w:pPr>
+      <w:r>
+        <w:rPr>
+          <w:rFonts w:ascii="Palatino Linotype" w:hAnsi="Palatino Linotype"/>
+          <w:b/>
+          <w:sz w:val="20"/>
+          <w:szCs w:val="20"/>
+        </w:rPr>
+        <w:t xml:space="preserve">Other Conditions.</w:t>
+      </w:r>
+      <w:r>
+        <w:rPr>
+          <w:rFonts w:ascii="Palatino Linotype" w:hAnsi="Palatino Linotype"/>
+          <w:b/>
+          <w:sz w:val="20"/>
+          <w:szCs w:val="20"/>
+        </w:rPr>
+        <w:t xml:space="preserve"> </w:t>
+      </w:r>
+      <w:r>
+        <w:rPr>
+          <w:rFonts w:ascii="Palatino Linotype" w:hAnsi="Palatino Linotype"/>
+          <w:b/>
+          <w:sz w:val="20"/>
+          <w:szCs w:val="20"/>
+        </w:rPr>
+        <w:t xml:space="preserve"> </w:t>
+      </w:r>
+      <w:r>
+        <w:rPr>
+          <w:rFonts w:ascii="Palatino Linotype" w:hAnsi="Palatino Linotype"/>
+          <w:sz w:val="20"/>
+          <w:szCs w:val="20"/>
+        </w:rPr>
+        <w:t xml:space="preserve">Stay away from Big Bird!</w:t>
+      </w:r>
+      <w:r>
+        <w:rPr>
+          <w:rFonts w:ascii="Palatino Linotype" w:hAnsi="Palatino Linotype"/>
+          <w:sz w:val="20"/>
+          <w:szCs w:val="20"/>
+        </w:rPr>
+        <w:t>.</w:t>
       </w:r>
       <w:r>
         <w:rPr>
